--- a/docs/tonyzu.docx
+++ b/docs/tonyzu.docx
@@ -712,25 +712,25 @@
           <w:rFonts w:hint="eastAsia"/>
           <w:lang w:val="en-US" w:eastAsia="zh-CN"/>
         </w:rPr>
-        <w:t>如果一个订单多个商品.有一个商品是无货标记的.那么你们发货是发送剩下的2双.价格差你们会自己退给别人吧</w:t>
-      </w:r>
-    </w:p>
-    <w:p>
-      <w:pPr>
-        <w:rPr>
-          <w:rFonts w:hint="eastAsia"/>
-          <w:lang w:val="en-US" w:eastAsia="zh-CN"/>
-        </w:rPr>
-      </w:pPr>
-      <w:r>
-        <w:rPr>
-          <w:rFonts w:hint="eastAsia"/>
-          <w:lang w:val="en-US" w:eastAsia="zh-CN"/>
-        </w:rPr>
-        <w:t>9.分销商订单录入时一个订单不允许多次录入.即使取消也不允许重新录入.</w:t>
+        <w:t>如果一个订单多个商品.有一个商品是无货标记的.那么你们发货是发送剩下的2双.价格差你们会自己退给别人</w:t>
       </w:r>
       <w:bookmarkStart w:id="0" w:name="_GoBack"/>
       <w:bookmarkEnd w:id="0"/>
+    </w:p>
+    <w:p>
+      <w:pPr>
+        <w:rPr>
+          <w:rFonts w:hint="eastAsia"/>
+          <w:lang w:val="en-US" w:eastAsia="zh-CN"/>
+        </w:rPr>
+      </w:pPr>
+      <w:r>
+        <w:rPr>
+          <w:rFonts w:hint="eastAsia"/>
+          <w:lang w:val="en-US" w:eastAsia="zh-CN"/>
+        </w:rPr>
+        <w:t>9.分销商订单录入时一个订单不允许多次录入.即使取消也不允许重新录入.</w:t>
+      </w:r>
     </w:p>
     <w:p>
       <w:pPr>
